--- a/4.初始化和清除.docx
+++ b/4.初始化和清除.docx
@@ -54,25 +54,7 @@
           <w:sz w:val="22"/>
           <w:szCs w:val="24"/>
         </w:rPr>
-        <w:t>ava在类中会有一个默认的构建器，当手动创建了一个构建器后默认构建器会失效。通过构建</w:t>
-      </w:r>
-      <w:proofErr w:type="gramStart"/>
-      <w:r>
-        <w:rPr>
-          <w:rFonts w:hint="eastAsia"/>
-          <w:sz w:val="22"/>
-          <w:szCs w:val="24"/>
-        </w:rPr>
-        <w:t>器这个</w:t>
-      </w:r>
-      <w:proofErr w:type="gramEnd"/>
-      <w:r>
-        <w:rPr>
-          <w:rFonts w:hint="eastAsia"/>
-          <w:sz w:val="22"/>
-          <w:szCs w:val="24"/>
-        </w:rPr>
-        <w:t>特殊方法来担保每个对象都会得到正确的初始化。</w:t>
+        <w:t>ava在类中会有一个默认的构建器，当手动创建了一个构建器后默认构建器会失效。通过构建器这个特殊方法来担保每个对象都会得到正确的初始化。</w:t>
       </w:r>
     </w:p>
     <w:p>
@@ -127,33 +109,39 @@
           <w:sz w:val="22"/>
           <w:szCs w:val="24"/>
         </w:rPr>
-        <w:t>可用垃圾收集器回收由不再使用的对象占据的呢日常。</w:t>
-      </w:r>
-    </w:p>
-    <w:p>
-      <w:pPr>
-        <w:rPr>
-          <w:sz w:val="22"/>
-          <w:szCs w:val="24"/>
-        </w:rPr>
-      </w:pPr>
-      <w:proofErr w:type="gramStart"/>
-      <w:r>
-        <w:rPr>
-          <w:rFonts w:hint="eastAsia"/>
-          <w:sz w:val="22"/>
-          <w:szCs w:val="24"/>
-        </w:rPr>
-        <w:t>垃圾收集器只知道</w:t>
-      </w:r>
-      <w:proofErr w:type="gramEnd"/>
-      <w:r>
-        <w:rPr>
-          <w:rFonts w:hint="eastAsia"/>
-          <w:sz w:val="22"/>
-          <w:szCs w:val="24"/>
-        </w:rPr>
-        <w:t>释放那些由new分配的内存，所以想要释放特殊的对象内存，Java提供了finalize(</w:t>
+        <w:t>可用垃圾收集器回收由不再使用的对象占据的</w:t>
+      </w:r>
+      <w:r>
+        <w:rPr>
+          <w:rFonts w:hint="eastAsia"/>
+          <w:sz w:val="22"/>
+          <w:szCs w:val="24"/>
+        </w:rPr>
+        <w:t>内存</w:t>
+      </w:r>
+      <w:r>
+        <w:rPr>
+          <w:rFonts w:hint="eastAsia"/>
+          <w:sz w:val="22"/>
+          <w:szCs w:val="24"/>
+        </w:rPr>
+        <w:t>。</w:t>
+      </w:r>
+    </w:p>
+    <w:p>
+      <w:pPr>
+        <w:rPr>
+          <w:sz w:val="22"/>
+          <w:szCs w:val="24"/>
+        </w:rPr>
+      </w:pPr>
+      <w:r>
+        <w:rPr>
+          <w:rFonts w:hint="eastAsia"/>
+          <w:sz w:val="22"/>
+          <w:szCs w:val="24"/>
+        </w:rPr>
+        <w:t>垃圾收集器只知道释放那些由new分配的内存，所以想要释放特殊的对象内存，Java提供了finalize(</w:t>
       </w:r>
       <w:r>
         <w:rPr>
@@ -246,25 +234,7 @@
           <w:sz w:val="22"/>
           <w:szCs w:val="24"/>
         </w:rPr>
-        <w:t>也就是说，垃圾收集</w:t>
-      </w:r>
-      <w:proofErr w:type="gramStart"/>
-      <w:r>
-        <w:rPr>
-          <w:rFonts w:hint="eastAsia"/>
-          <w:sz w:val="22"/>
-          <w:szCs w:val="24"/>
-        </w:rPr>
-        <w:t>器存在</w:t>
-      </w:r>
-      <w:proofErr w:type="gramEnd"/>
-      <w:r>
-        <w:rPr>
-          <w:rFonts w:hint="eastAsia"/>
-          <w:sz w:val="22"/>
-          <w:szCs w:val="24"/>
-        </w:rPr>
-        <w:t>的唯一原因是为了回收程序不再使用的内存。</w:t>
+        <w:t>也就是说，垃圾收集器存在的唯一原因是为了回收程序不再使用的内存。</w:t>
       </w:r>
       <w:r>
         <w:rPr>
@@ -341,25 +311,7 @@
           <w:sz w:val="22"/>
           <w:szCs w:val="24"/>
         </w:rPr>
-        <w:t>ava</w:t>
-      </w:r>
-      <w:proofErr w:type="gramStart"/>
-      <w:r>
-        <w:rPr>
-          <w:rFonts w:hint="eastAsia"/>
-          <w:sz w:val="22"/>
-          <w:szCs w:val="24"/>
-        </w:rPr>
-        <w:t>解析器</w:t>
-      </w:r>
-      <w:proofErr w:type="gramEnd"/>
-      <w:r>
-        <w:rPr>
-          <w:rFonts w:hint="eastAsia"/>
-          <w:sz w:val="22"/>
-          <w:szCs w:val="24"/>
-        </w:rPr>
-        <w:t>会去找到.</w:t>
+        <w:t>ava解析器会去找到.</w:t>
       </w:r>
       <w:r>
         <w:rPr>
@@ -433,25 +385,7 @@
           <w:sz w:val="22"/>
           <w:szCs w:val="24"/>
         </w:rPr>
-        <w:t>当new对象时，对象的</w:t>
-      </w:r>
-      <w:proofErr w:type="gramStart"/>
-      <w:r>
-        <w:rPr>
-          <w:rFonts w:hint="eastAsia"/>
-          <w:sz w:val="22"/>
-          <w:szCs w:val="24"/>
-        </w:rPr>
-        <w:t>构建进程</w:t>
-      </w:r>
-      <w:proofErr w:type="gramEnd"/>
-      <w:r>
-        <w:rPr>
-          <w:rFonts w:hint="eastAsia"/>
-          <w:sz w:val="22"/>
-          <w:szCs w:val="24"/>
-        </w:rPr>
-        <w:t>首先会在内存堆里为对象分配足够多的存储空间。</w:t>
+        <w:t>当new对象时，对象的构建进程首先会在内存堆里为对象分配足够多的存储空间。</w:t>
       </w:r>
     </w:p>
     <w:p>
@@ -571,7 +505,6 @@
     <w:p>
       <w:pPr>
         <w:rPr>
-          <w:rFonts w:hint="eastAsia"/>
           <w:sz w:val="22"/>
           <w:szCs w:val="24"/>
         </w:rPr>
